--- a/Prime Ministers Game Report.docx
+++ b/Prime Ministers Game Report.docx
@@ -1132,32 +1132,164 @@
           </w:tcPr>
           <w:p>
             <w:r>
-              <w:t>Choosing the name of the first Prime Minister (</w:t>
+              <w:t>If</w:t>
+            </w:r>
+            <w:r>
+              <w:t xml:space="preserve"> the name of the first Prime Minister (</w:t>
             </w:r>
             <w:r>
               <w:t>156 for Prime Minister 2, 172 for Prime Minister 3)</w:t>
+            </w:r>
+            <w:r>
+              <w:t xml:space="preserve"> is the </w:t>
+            </w:r>
+            <w:r>
+              <w:t>chosen answer</w:t>
+            </w:r>
+          </w:p>
+        </w:tc>
+        <w:tc>
+          <w:tcPr>
+            <w:tcW w:w="1842" w:type="dxa"/>
+          </w:tcPr>
+          <w:p>
+            <w:r>
+              <w:t>if (</w:t>
+            </w:r>
+            <w:proofErr w:type="spellStart"/>
+            <w:r>
+              <w:t>game_answer</w:t>
+            </w:r>
+            <w:proofErr w:type="spellEnd"/>
+            <w:r>
+              <w:t xml:space="preserve"> == p</w:t>
+            </w:r>
+            <w:proofErr w:type="gramStart"/>
+            <w:r>
+              <w:t>0.Name</w:t>
+            </w:r>
+            <w:proofErr w:type="gramEnd"/>
+            <w:r>
+              <w:t xml:space="preserve">. </w:t>
+            </w:r>
+            <w:proofErr w:type="spellStart"/>
+            <w:proofErr w:type="gramStart"/>
+            <w:r>
+              <w:t>ToUpper</w:t>
+            </w:r>
+            <w:proofErr w:type="spellEnd"/>
+            <w:r>
+              <w:t>(</w:t>
+            </w:r>
+            <w:proofErr w:type="gramEnd"/>
+            <w:r>
+              <w:t xml:space="preserve">)) </w:t>
+            </w:r>
+          </w:p>
+        </w:tc>
+        <w:tc>
+          <w:tcPr>
+            <w:tcW w:w="1985" w:type="dxa"/>
+          </w:tcPr>
+          <w:p>
+            <w:r>
+              <w:t xml:space="preserve">Deal with their answer based on </w:t>
+            </w:r>
+            <w:r>
+              <w:t>what they have typed in.</w:t>
+            </w:r>
+          </w:p>
+        </w:tc>
+        <w:tc>
+          <w:tcPr>
+            <w:tcW w:w="1933" w:type="dxa"/>
+          </w:tcPr>
+          <w:p>
+            <w:r>
+              <w:t>Pass.</w:t>
+            </w:r>
+          </w:p>
+        </w:tc>
+      </w:tr>
+      <w:tr>
+        <w:tc>
+          <w:tcPr>
+            <w:tcW w:w="722" w:type="dxa"/>
+          </w:tcPr>
+          <w:p>
+            <w:pPr>
+              <w:rPr>
+                <w:b/>
+              </w:rPr>
+            </w:pPr>
+            <w:r>
+              <w:rPr>
+                <w:b/>
+              </w:rPr>
+              <w:t>144</w:t>
+            </w:r>
+          </w:p>
+        </w:tc>
+        <w:tc>
+          <w:tcPr>
+            <w:tcW w:w="2534" w:type="dxa"/>
+          </w:tcPr>
+          <w:p>
+            <w:r>
+              <w:t xml:space="preserve">If their answer is the correct and the prime </w:t>
+            </w:r>
+            <w:proofErr w:type="gramStart"/>
+            <w:r>
+              <w:t>minister</w:t>
+            </w:r>
+            <w:proofErr w:type="gramEnd"/>
+            <w:r>
+              <w:t xml:space="preserve"> they </w:t>
+            </w:r>
+            <w:r>
+              <w:t>typed in was the one with the earliest start date.</w:t>
+            </w:r>
+          </w:p>
+        </w:tc>
+        <w:tc>
+          <w:tcPr>
+            <w:tcW w:w="1842" w:type="dxa"/>
+          </w:tcPr>
+          <w:p>
+            <w:r>
+              <w:t>if (p</w:t>
+            </w:r>
+            <w:proofErr w:type="gramStart"/>
+            <w:r>
+              <w:t>0.StartDate</w:t>
+            </w:r>
+            <w:proofErr w:type="gramEnd"/>
+            <w:r>
+              <w:t xml:space="preserve"> &lt; p1.StartDate &amp;&amp;… etc.</w:t>
+            </w:r>
+          </w:p>
+        </w:tc>
+        <w:tc>
+          <w:tcPr>
+            <w:tcW w:w="1985" w:type="dxa"/>
+          </w:tcPr>
+          <w:p>
+            <w:r>
+              <w:t>The program will print out “Correct!” and the player’s score will increment by 1.</w:t>
+            </w:r>
+          </w:p>
+        </w:tc>
+        <w:tc>
+          <w:tcPr>
+            <w:tcW w:w="1933" w:type="dxa"/>
+          </w:tcPr>
+          <w:p>
+            <w:r>
+              <w:t>Pass.</w:t>
             </w:r>
             <w:bookmarkStart w:id="0" w:name="_GoBack"/>
             <w:bookmarkEnd w:id="0"/>
           </w:p>
-        </w:tc>
-        <w:tc>
-          <w:tcPr>
-            <w:tcW w:w="1842" w:type="dxa"/>
-          </w:tcPr>
-          <w:p/>
-        </w:tc>
-        <w:tc>
-          <w:tcPr>
-            <w:tcW w:w="1985" w:type="dxa"/>
-          </w:tcPr>
-          <w:p/>
-        </w:tc>
-        <w:tc>
-          <w:tcPr>
-            <w:tcW w:w="1933" w:type="dxa"/>
-          </w:tcPr>
-          <w:p/>
         </w:tc>
       </w:tr>
     </w:tbl>

--- a/Prime Ministers Game Report.docx
+++ b/Prime Ministers Game Report.docx
@@ -4,7 +4,7 @@
   <w:body>
     <w:p>
       <w:pPr>
-        <w:spacing w:line="480" w:lineRule="auto"/>
+        <w:spacing w:line="276" w:lineRule="auto"/>
         <w:rPr>
           <w:b/>
           <w:sz w:val="24"/>
@@ -22,7 +22,7 @@
     </w:p>
     <w:p>
       <w:pPr>
-        <w:spacing w:line="480" w:lineRule="auto"/>
+        <w:spacing w:line="276" w:lineRule="auto"/>
       </w:pPr>
       <w:r>
         <w:t>The version of the Prime Ministers Game that I created presents the user with a menu when it is opened. They can learn how to play the game, they can turn on or off the harder version or they can start playing. If they have it on the easy mode, it will present them with the names of three prime ministers and then will have to type the name of the prime minister that served first.</w:t>
@@ -60,7 +60,7 @@
     </w:p>
     <w:p>
       <w:pPr>
-        <w:spacing w:line="480" w:lineRule="auto"/>
+        <w:spacing w:line="276" w:lineRule="auto"/>
         <w:rPr>
           <w:sz w:val="24"/>
         </w:rPr>
@@ -88,9 +88,9 @@
       </w:tblPr>
       <w:tblGrid>
         <w:gridCol w:w="635"/>
-        <w:gridCol w:w="2952"/>
-        <w:gridCol w:w="3651"/>
-        <w:gridCol w:w="1778"/>
+        <w:gridCol w:w="3188"/>
+        <w:gridCol w:w="4110"/>
+        <w:gridCol w:w="1083"/>
       </w:tblGrid>
       <w:tr>
         <w:tc>
@@ -99,6 +99,7 @@
           </w:tcPr>
           <w:p>
             <w:pPr>
+              <w:spacing w:line="276" w:lineRule="auto"/>
               <w:rPr>
                 <w:b/>
                 <w:sz w:val="24"/>
@@ -115,10 +116,11 @@
         </w:tc>
         <w:tc>
           <w:tcPr>
-            <w:tcW w:w="2952" w:type="dxa"/>
-          </w:tcPr>
-          <w:p>
-            <w:pPr>
+            <w:tcW w:w="3188" w:type="dxa"/>
+          </w:tcPr>
+          <w:p>
+            <w:pPr>
+              <w:spacing w:line="276" w:lineRule="auto"/>
               <w:rPr>
                 <w:b/>
                 <w:sz w:val="24"/>
@@ -135,10 +137,11 @@
         </w:tc>
         <w:tc>
           <w:tcPr>
-            <w:tcW w:w="3651" w:type="dxa"/>
-          </w:tcPr>
-          <w:p>
-            <w:pPr>
+            <w:tcW w:w="4110" w:type="dxa"/>
+          </w:tcPr>
+          <w:p>
+            <w:pPr>
+              <w:spacing w:line="276" w:lineRule="auto"/>
               <w:rPr>
                 <w:b/>
                 <w:sz w:val="24"/>
@@ -155,10 +158,11 @@
         </w:tc>
         <w:tc>
           <w:tcPr>
-            <w:tcW w:w="1778" w:type="dxa"/>
-          </w:tcPr>
-          <w:p>
-            <w:pPr>
+            <w:tcW w:w="1083" w:type="dxa"/>
+          </w:tcPr>
+          <w:p>
+            <w:pPr>
+              <w:spacing w:line="276" w:lineRule="auto"/>
               <w:rPr>
                 <w:b/>
                 <w:sz w:val="24"/>
@@ -195,7 +199,7 @@
         </w:tc>
         <w:tc>
           <w:tcPr>
-            <w:tcW w:w="2952" w:type="dxa"/>
+            <w:tcW w:w="3188" w:type="dxa"/>
           </w:tcPr>
           <w:p>
             <w:r>
@@ -205,7 +209,7 @@
         </w:tc>
         <w:tc>
           <w:tcPr>
-            <w:tcW w:w="3651" w:type="dxa"/>
+            <w:tcW w:w="4110" w:type="dxa"/>
           </w:tcPr>
           <w:p>
             <w:r>
@@ -221,7 +225,7 @@
         </w:tc>
         <w:tc>
           <w:tcPr>
-            <w:tcW w:w="1778" w:type="dxa"/>
+            <w:tcW w:w="1083" w:type="dxa"/>
           </w:tcPr>
           <w:p>
             <w:r>
@@ -251,7 +255,7 @@
         </w:tc>
         <w:tc>
           <w:tcPr>
-            <w:tcW w:w="2952" w:type="dxa"/>
+            <w:tcW w:w="3188" w:type="dxa"/>
           </w:tcPr>
           <w:p>
             <w:r>
@@ -261,7 +265,7 @@
         </w:tc>
         <w:tc>
           <w:tcPr>
-            <w:tcW w:w="3651" w:type="dxa"/>
+            <w:tcW w:w="4110" w:type="dxa"/>
           </w:tcPr>
           <w:p>
             <w:r>
@@ -271,7 +275,7 @@
         </w:tc>
         <w:tc>
           <w:tcPr>
-            <w:tcW w:w="1778" w:type="dxa"/>
+            <w:tcW w:w="1083" w:type="dxa"/>
           </w:tcPr>
           <w:p>
             <w:r>
@@ -301,7 +305,7 @@
         </w:tc>
         <w:tc>
           <w:tcPr>
-            <w:tcW w:w="2952" w:type="dxa"/>
+            <w:tcW w:w="3188" w:type="dxa"/>
           </w:tcPr>
           <w:p>
             <w:r>
@@ -311,7 +315,7 @@
         </w:tc>
         <w:tc>
           <w:tcPr>
-            <w:tcW w:w="3651" w:type="dxa"/>
+            <w:tcW w:w="4110" w:type="dxa"/>
           </w:tcPr>
           <w:p>
             <w:r>
@@ -321,7 +325,7 @@
         </w:tc>
         <w:tc>
           <w:tcPr>
-            <w:tcW w:w="1778" w:type="dxa"/>
+            <w:tcW w:w="1083" w:type="dxa"/>
           </w:tcPr>
           <w:p>
             <w:r>
@@ -351,7 +355,7 @@
         </w:tc>
         <w:tc>
           <w:tcPr>
-            <w:tcW w:w="2952" w:type="dxa"/>
+            <w:tcW w:w="3188" w:type="dxa"/>
           </w:tcPr>
           <w:p>
             <w:r>
@@ -361,7 +365,7 @@
         </w:tc>
         <w:tc>
           <w:tcPr>
-            <w:tcW w:w="3651" w:type="dxa"/>
+            <w:tcW w:w="4110" w:type="dxa"/>
           </w:tcPr>
           <w:p>
             <w:r>
@@ -412,7 +416,7 @@
         </w:tc>
         <w:tc>
           <w:tcPr>
-            <w:tcW w:w="1778" w:type="dxa"/>
+            <w:tcW w:w="1083" w:type="dxa"/>
           </w:tcPr>
           <w:p>
             <w:r>
@@ -442,7 +446,7 @@
         </w:tc>
         <w:tc>
           <w:tcPr>
-            <w:tcW w:w="2952" w:type="dxa"/>
+            <w:tcW w:w="3188" w:type="dxa"/>
           </w:tcPr>
           <w:p>
             <w:r>
@@ -458,7 +462,7 @@
         </w:tc>
         <w:tc>
           <w:tcPr>
-            <w:tcW w:w="3651" w:type="dxa"/>
+            <w:tcW w:w="4110" w:type="dxa"/>
           </w:tcPr>
           <w:p>
             <w:r>
@@ -474,7 +478,7 @@
         </w:tc>
         <w:tc>
           <w:tcPr>
-            <w:tcW w:w="1778" w:type="dxa"/>
+            <w:tcW w:w="1083" w:type="dxa"/>
           </w:tcPr>
           <w:p>
             <w:r>
@@ -507,7 +511,7 @@
         </w:tc>
         <w:tc>
           <w:tcPr>
-            <w:tcW w:w="2952" w:type="dxa"/>
+            <w:tcW w:w="3188" w:type="dxa"/>
           </w:tcPr>
           <w:p>
             <w:r>
@@ -517,7 +521,7 @@
         </w:tc>
         <w:tc>
           <w:tcPr>
-            <w:tcW w:w="3651" w:type="dxa"/>
+            <w:tcW w:w="4110" w:type="dxa"/>
           </w:tcPr>
           <w:p>
             <w:r>
@@ -527,7 +531,7 @@
         </w:tc>
         <w:tc>
           <w:tcPr>
-            <w:tcW w:w="1778" w:type="dxa"/>
+            <w:tcW w:w="1083" w:type="dxa"/>
           </w:tcPr>
           <w:p>
             <w:r>
@@ -551,14 +555,13 @@
               <w:rPr>
                 <w:b/>
               </w:rPr>
-              <w:lastRenderedPageBreak/>
               <w:t>7</w:t>
             </w:r>
           </w:p>
         </w:tc>
         <w:tc>
           <w:tcPr>
-            <w:tcW w:w="2952" w:type="dxa"/>
+            <w:tcW w:w="3188" w:type="dxa"/>
           </w:tcPr>
           <w:p>
             <w:r>
@@ -568,7 +571,7 @@
         </w:tc>
         <w:tc>
           <w:tcPr>
-            <w:tcW w:w="3651" w:type="dxa"/>
+            <w:tcW w:w="4110" w:type="dxa"/>
           </w:tcPr>
           <w:p>
             <w:r>
@@ -584,7 +587,7 @@
         </w:tc>
         <w:tc>
           <w:tcPr>
-            <w:tcW w:w="1778" w:type="dxa"/>
+            <w:tcW w:w="1083" w:type="dxa"/>
           </w:tcPr>
           <w:p>
             <w:r>
@@ -614,7 +617,7 @@
         </w:tc>
         <w:tc>
           <w:tcPr>
-            <w:tcW w:w="2952" w:type="dxa"/>
+            <w:tcW w:w="3188" w:type="dxa"/>
           </w:tcPr>
           <w:p>
             <w:r>
@@ -624,7 +627,7 @@
         </w:tc>
         <w:tc>
           <w:tcPr>
-            <w:tcW w:w="3651" w:type="dxa"/>
+            <w:tcW w:w="4110" w:type="dxa"/>
           </w:tcPr>
           <w:p>
             <w:r>
@@ -634,7 +637,7 @@
         </w:tc>
         <w:tc>
           <w:tcPr>
-            <w:tcW w:w="1778" w:type="dxa"/>
+            <w:tcW w:w="1083" w:type="dxa"/>
           </w:tcPr>
           <w:p>
             <w:r>
@@ -664,7 +667,7 @@
         </w:tc>
         <w:tc>
           <w:tcPr>
-            <w:tcW w:w="2952" w:type="dxa"/>
+            <w:tcW w:w="3188" w:type="dxa"/>
           </w:tcPr>
           <w:p>
             <w:r>
@@ -674,7 +677,7 @@
         </w:tc>
         <w:tc>
           <w:tcPr>
-            <w:tcW w:w="3651" w:type="dxa"/>
+            <w:tcW w:w="4110" w:type="dxa"/>
           </w:tcPr>
           <w:p>
             <w:r>
@@ -687,7 +690,7 @@
         </w:tc>
         <w:tc>
           <w:tcPr>
-            <w:tcW w:w="1778" w:type="dxa"/>
+            <w:tcW w:w="1083" w:type="dxa"/>
           </w:tcPr>
           <w:p>
             <w:r>
@@ -717,7 +720,7 @@
         </w:tc>
         <w:tc>
           <w:tcPr>
-            <w:tcW w:w="2952" w:type="dxa"/>
+            <w:tcW w:w="3188" w:type="dxa"/>
           </w:tcPr>
           <w:p>
             <w:r>
@@ -727,7 +730,7 @@
         </w:tc>
         <w:tc>
           <w:tcPr>
-            <w:tcW w:w="3651" w:type="dxa"/>
+            <w:tcW w:w="4110" w:type="dxa"/>
           </w:tcPr>
           <w:p>
             <w:r>
@@ -737,7 +740,7 @@
         </w:tc>
         <w:tc>
           <w:tcPr>
-            <w:tcW w:w="1778" w:type="dxa"/>
+            <w:tcW w:w="1083" w:type="dxa"/>
           </w:tcPr>
           <w:p>
             <w:r>
@@ -747,13 +750,13 @@
         </w:tc>
       </w:tr>
     </w:tbl>
-    <w:p/>
     <w:p>
       <w:r>
         <w:rPr>
           <w:b/>
           <w:u w:val="single"/>
         </w:rPr>
+        <w:lastRenderedPageBreak/>
         <w:t>White box testing</w:t>
       </w:r>
       <w:r>
@@ -768,10 +771,10 @@
       </w:tblPr>
       <w:tblGrid>
         <w:gridCol w:w="722"/>
-        <w:gridCol w:w="2534"/>
-        <w:gridCol w:w="1842"/>
-        <w:gridCol w:w="1985"/>
-        <w:gridCol w:w="1933"/>
+        <w:gridCol w:w="2804"/>
+        <w:gridCol w:w="2004"/>
+        <w:gridCol w:w="2404"/>
+        <w:gridCol w:w="1082"/>
       </w:tblGrid>
       <w:tr>
         <w:tc>
@@ -796,7 +799,7 @@
         </w:tc>
         <w:tc>
           <w:tcPr>
-            <w:tcW w:w="2534" w:type="dxa"/>
+            <w:tcW w:w="2817" w:type="dxa"/>
           </w:tcPr>
           <w:p>
             <w:pPr>
@@ -816,7 +819,7 @@
         </w:tc>
         <w:tc>
           <w:tcPr>
-            <w:tcW w:w="1842" w:type="dxa"/>
+            <w:tcW w:w="1985" w:type="dxa"/>
           </w:tcPr>
           <w:p>
             <w:pPr>
@@ -836,7 +839,7 @@
         </w:tc>
         <w:tc>
           <w:tcPr>
-            <w:tcW w:w="1985" w:type="dxa"/>
+            <w:tcW w:w="2409" w:type="dxa"/>
           </w:tcPr>
           <w:p>
             <w:pPr>
@@ -856,7 +859,7 @@
         </w:tc>
         <w:tc>
           <w:tcPr>
-            <w:tcW w:w="1933" w:type="dxa"/>
+            <w:tcW w:w="1083" w:type="dxa"/>
           </w:tcPr>
           <w:p>
             <w:pPr>
@@ -896,7 +899,7 @@
         </w:tc>
         <w:tc>
           <w:tcPr>
-            <w:tcW w:w="2534" w:type="dxa"/>
+            <w:tcW w:w="2817" w:type="dxa"/>
           </w:tcPr>
           <w:p>
             <w:r>
@@ -909,7 +912,7 @@
         </w:tc>
         <w:tc>
           <w:tcPr>
-            <w:tcW w:w="1842" w:type="dxa"/>
+            <w:tcW w:w="1985" w:type="dxa"/>
           </w:tcPr>
           <w:p>
             <w:r>
@@ -919,7 +922,7 @@
         </w:tc>
         <w:tc>
           <w:tcPr>
-            <w:tcW w:w="1985" w:type="dxa"/>
+            <w:tcW w:w="2409" w:type="dxa"/>
           </w:tcPr>
           <w:p>
             <w:r>
@@ -929,7 +932,7 @@
         </w:tc>
         <w:tc>
           <w:tcPr>
-            <w:tcW w:w="1933" w:type="dxa"/>
+            <w:tcW w:w="1083" w:type="dxa"/>
           </w:tcPr>
           <w:p>
             <w:r>
@@ -959,7 +962,7 @@
         </w:tc>
         <w:tc>
           <w:tcPr>
-            <w:tcW w:w="2534" w:type="dxa"/>
+            <w:tcW w:w="2817" w:type="dxa"/>
           </w:tcPr>
           <w:p>
             <w:r>
@@ -972,7 +975,7 @@
         </w:tc>
         <w:tc>
           <w:tcPr>
-            <w:tcW w:w="1842" w:type="dxa"/>
+            <w:tcW w:w="1985" w:type="dxa"/>
           </w:tcPr>
           <w:p>
             <w:r>
@@ -990,7 +993,7 @@
         </w:tc>
         <w:tc>
           <w:tcPr>
-            <w:tcW w:w="1985" w:type="dxa"/>
+            <w:tcW w:w="2409" w:type="dxa"/>
           </w:tcPr>
           <w:p>
             <w:r>
@@ -1008,7 +1011,7 @@
         </w:tc>
         <w:tc>
           <w:tcPr>
-            <w:tcW w:w="1933" w:type="dxa"/>
+            <w:tcW w:w="1083" w:type="dxa"/>
           </w:tcPr>
           <w:p>
             <w:r>
@@ -1038,7 +1041,7 @@
         </w:tc>
         <w:tc>
           <w:tcPr>
-            <w:tcW w:w="2534" w:type="dxa"/>
+            <w:tcW w:w="2817" w:type="dxa"/>
           </w:tcPr>
           <w:p>
             <w:r>
@@ -1048,7 +1051,7 @@
         </w:tc>
         <w:tc>
           <w:tcPr>
-            <w:tcW w:w="1842" w:type="dxa"/>
+            <w:tcW w:w="1985" w:type="dxa"/>
           </w:tcPr>
           <w:p>
             <w:r>
@@ -1088,7 +1091,7 @@
         </w:tc>
         <w:tc>
           <w:tcPr>
-            <w:tcW w:w="1985" w:type="dxa"/>
+            <w:tcW w:w="2409" w:type="dxa"/>
           </w:tcPr>
           <w:p>
             <w:r>
@@ -1098,7 +1101,7 @@
         </w:tc>
         <w:tc>
           <w:tcPr>
-            <w:tcW w:w="1933" w:type="dxa"/>
+            <w:tcW w:w="1083" w:type="dxa"/>
           </w:tcPr>
           <w:p>
             <w:r>
@@ -1124,24 +1127,56 @@
               </w:rPr>
               <w:t>141</w:t>
             </w:r>
-          </w:p>
-        </w:tc>
-        <w:tc>
-          <w:tcPr>
-            <w:tcW w:w="2534" w:type="dxa"/>
+            <w:r>
+              <w:rPr>
+                <w:b/>
+              </w:rPr>
+              <w:t>,</w:t>
+            </w:r>
+          </w:p>
+          <w:p>
+            <w:pPr>
+              <w:rPr>
+                <w:b/>
+              </w:rPr>
+            </w:pPr>
+            <w:r>
+              <w:rPr>
+                <w:b/>
+              </w:rPr>
+              <w:t>156,</w:t>
+            </w:r>
+          </w:p>
+          <w:p>
+            <w:pPr>
+              <w:rPr>
+                <w:b/>
+              </w:rPr>
+            </w:pPr>
+            <w:r>
+              <w:rPr>
+                <w:b/>
+              </w:rPr>
+              <w:t>172</w:t>
+            </w:r>
+          </w:p>
+        </w:tc>
+        <w:tc>
+          <w:tcPr>
+            <w:tcW w:w="2817" w:type="dxa"/>
           </w:tcPr>
           <w:p>
             <w:r>
               <w:t>If</w:t>
             </w:r>
             <w:r>
-              <w:t xml:space="preserve"> the name of the first Prime Minister (</w:t>
-            </w:r>
-            <w:r>
-              <w:t>156 for Prime Minister 2, 172 for Prime Minister 3)</w:t>
-            </w:r>
-            <w:r>
-              <w:t xml:space="preserve"> is the </w:t>
+              <w:t xml:space="preserve"> the name of the first Prime Minister</w:t>
+            </w:r>
+            <w:r>
+              <w:t xml:space="preserve"> </w:t>
+            </w:r>
+            <w:r>
+              <w:t xml:space="preserve">is the </w:t>
             </w:r>
             <w:r>
               <w:t>chosen answer</w:t>
@@ -1150,7 +1185,7 @@
         </w:tc>
         <w:tc>
           <w:tcPr>
-            <w:tcW w:w="1842" w:type="dxa"/>
+            <w:tcW w:w="1985" w:type="dxa"/>
           </w:tcPr>
           <w:p>
             <w:r>
@@ -1189,7 +1224,7 @@
         </w:tc>
         <w:tc>
           <w:tcPr>
-            <w:tcW w:w="1985" w:type="dxa"/>
+            <w:tcW w:w="2409" w:type="dxa"/>
           </w:tcPr>
           <w:p>
             <w:r>
@@ -1202,7 +1237,7 @@
         </w:tc>
         <w:tc>
           <w:tcPr>
-            <w:tcW w:w="1933" w:type="dxa"/>
+            <w:tcW w:w="1083" w:type="dxa"/>
           </w:tcPr>
           <w:p>
             <w:r>
@@ -1232,7 +1267,7 @@
         </w:tc>
         <w:tc>
           <w:tcPr>
-            <w:tcW w:w="2534" w:type="dxa"/>
+            <w:tcW w:w="2817" w:type="dxa"/>
           </w:tcPr>
           <w:p>
             <w:r>
@@ -1253,7 +1288,7 @@
         </w:tc>
         <w:tc>
           <w:tcPr>
-            <w:tcW w:w="1842" w:type="dxa"/>
+            <w:tcW w:w="1985" w:type="dxa"/>
           </w:tcPr>
           <w:p>
             <w:r>
@@ -1271,17 +1306,510 @@
         </w:tc>
         <w:tc>
           <w:tcPr>
+            <w:tcW w:w="2409" w:type="dxa"/>
+          </w:tcPr>
+          <w:p>
+            <w:r>
+              <w:t>The program will print out “Correct!” and the player’s score will increment by 1.</w:t>
+            </w:r>
+          </w:p>
+        </w:tc>
+        <w:tc>
+          <w:tcPr>
+            <w:tcW w:w="1083" w:type="dxa"/>
+          </w:tcPr>
+          <w:p>
+            <w:r>
+              <w:t>Pass.</w:t>
+            </w:r>
+          </w:p>
+        </w:tc>
+      </w:tr>
+      <w:tr>
+        <w:tc>
+          <w:tcPr>
+            <w:tcW w:w="722" w:type="dxa"/>
+          </w:tcPr>
+          <w:p>
+            <w:pPr>
+              <w:rPr>
+                <w:b/>
+              </w:rPr>
+            </w:pPr>
+            <w:r>
+              <w:rPr>
+                <w:b/>
+              </w:rPr>
+              <w:t>228</w:t>
+            </w:r>
+          </w:p>
+        </w:tc>
+        <w:tc>
+          <w:tcPr>
+            <w:tcW w:w="2817" w:type="dxa"/>
+          </w:tcPr>
+          <w:p>
+            <w:r>
+              <w:t>Switch that chooses randomly which order to put the answers in.</w:t>
+            </w:r>
+          </w:p>
+        </w:tc>
+        <w:tc>
+          <w:tcPr>
             <w:tcW w:w="1985" w:type="dxa"/>
           </w:tcPr>
           <w:p>
             <w:r>
-              <w:t>The program will print out “Correct!” and the player’s score will increment by 1.</w:t>
-            </w:r>
-          </w:p>
-        </w:tc>
-        <w:tc>
-          <w:tcPr>
-            <w:tcW w:w="1933" w:type="dxa"/>
+              <w:t>switch (</w:t>
+            </w:r>
+            <w:proofErr w:type="spellStart"/>
+            <w:r>
+              <w:t>rl</w:t>
+            </w:r>
+            <w:proofErr w:type="spellEnd"/>
+            <w:r>
+              <w:t>)</w:t>
+            </w:r>
+          </w:p>
+          <w:p>
+            <w:r>
+              <w:t>case 0:</w:t>
+            </w:r>
+          </w:p>
+        </w:tc>
+        <w:tc>
+          <w:tcPr>
+            <w:tcW w:w="2409" w:type="dxa"/>
+          </w:tcPr>
+          <w:p>
+            <w:r>
+              <w:t>Running with same names multiple times and they are outputting in a random order each time.</w:t>
+            </w:r>
+          </w:p>
+        </w:tc>
+        <w:tc>
+          <w:tcPr>
+            <w:tcW w:w="1083" w:type="dxa"/>
+          </w:tcPr>
+          <w:p>
+            <w:r>
+              <w:t>Pass.</w:t>
+            </w:r>
+          </w:p>
+        </w:tc>
+      </w:tr>
+      <w:tr>
+        <w:tc>
+          <w:tcPr>
+            <w:tcW w:w="722" w:type="dxa"/>
+          </w:tcPr>
+          <w:p>
+            <w:pPr>
+              <w:rPr>
+                <w:b/>
+              </w:rPr>
+            </w:pPr>
+            <w:r>
+              <w:rPr>
+                <w:b/>
+              </w:rPr>
+              <w:t>270,</w:t>
+            </w:r>
+          </w:p>
+          <w:p>
+            <w:pPr>
+              <w:rPr>
+                <w:b/>
+              </w:rPr>
+            </w:pPr>
+            <w:r>
+              <w:rPr>
+                <w:b/>
+              </w:rPr>
+              <w:t>277</w:t>
+            </w:r>
+          </w:p>
+        </w:tc>
+        <w:tc>
+          <w:tcPr>
+            <w:tcW w:w="2817" w:type="dxa"/>
+          </w:tcPr>
+          <w:p>
+            <w:r>
+              <w:t>Checking if the answer is correct (the correct answer will always be “first name”, in a different location).</w:t>
+            </w:r>
+          </w:p>
+        </w:tc>
+        <w:tc>
+          <w:tcPr>
+            <w:tcW w:w="1985" w:type="dxa"/>
+          </w:tcPr>
+          <w:p>
+            <w:r>
+              <w:t xml:space="preserve">if (answer == </w:t>
+            </w:r>
+            <w:proofErr w:type="spellStart"/>
+            <w:r>
+              <w:t>first_name</w:t>
+            </w:r>
+            <w:proofErr w:type="spellEnd"/>
+            <w:r>
+              <w:t>)</w:t>
+            </w:r>
+          </w:p>
+        </w:tc>
+        <w:tc>
+          <w:tcPr>
+            <w:tcW w:w="2409" w:type="dxa"/>
+          </w:tcPr>
+          <w:p>
+            <w:r>
+              <w:t>The program prints “Correct!” and increments the player’s score.</w:t>
+            </w:r>
+          </w:p>
+        </w:tc>
+        <w:tc>
+          <w:tcPr>
+            <w:tcW w:w="1083" w:type="dxa"/>
+          </w:tcPr>
+          <w:p>
+            <w:r>
+              <w:t>Pass</w:t>
+            </w:r>
+          </w:p>
+        </w:tc>
+      </w:tr>
+      <w:tr>
+        <w:tc>
+          <w:tcPr>
+            <w:tcW w:w="722" w:type="dxa"/>
+          </w:tcPr>
+          <w:p>
+            <w:pPr>
+              <w:rPr>
+                <w:b/>
+              </w:rPr>
+            </w:pPr>
+            <w:r>
+              <w:rPr>
+                <w:b/>
+              </w:rPr>
+              <w:t>113,</w:t>
+            </w:r>
+          </w:p>
+          <w:p>
+            <w:pPr>
+              <w:rPr>
+                <w:b/>
+              </w:rPr>
+            </w:pPr>
+            <w:r>
+              <w:rPr>
+                <w:b/>
+              </w:rPr>
+              <w:t>125,</w:t>
+            </w:r>
+          </w:p>
+          <w:p>
+            <w:pPr>
+              <w:rPr>
+                <w:b/>
+              </w:rPr>
+            </w:pPr>
+            <w:r>
+              <w:rPr>
+                <w:b/>
+              </w:rPr>
+              <w:t>198,</w:t>
+            </w:r>
+          </w:p>
+          <w:p>
+            <w:pPr>
+              <w:rPr>
+                <w:b/>
+              </w:rPr>
+            </w:pPr>
+            <w:r>
+              <w:rPr>
+                <w:b/>
+              </w:rPr>
+              <w:t>295,</w:t>
+            </w:r>
+          </w:p>
+          <w:p>
+            <w:pPr>
+              <w:rPr>
+                <w:b/>
+              </w:rPr>
+            </w:pPr>
+            <w:r>
+              <w:rPr>
+                <w:b/>
+              </w:rPr>
+              <w:t>359,</w:t>
+            </w:r>
+          </w:p>
+          <w:p>
+            <w:pPr>
+              <w:rPr>
+                <w:b/>
+              </w:rPr>
+            </w:pPr>
+            <w:r>
+              <w:rPr>
+                <w:b/>
+              </w:rPr>
+              <w:t>391</w:t>
+            </w:r>
+          </w:p>
+        </w:tc>
+        <w:tc>
+          <w:tcPr>
+            <w:tcW w:w="2817" w:type="dxa"/>
+          </w:tcPr>
+          <w:p>
+            <w:r>
+              <w:t xml:space="preserve">This makes use of the menu and makes sure that the user </w:t>
+            </w:r>
+            <w:proofErr w:type="gramStart"/>
+            <w:r>
+              <w:t>is able to</w:t>
+            </w:r>
+            <w:proofErr w:type="gramEnd"/>
+            <w:r>
+              <w:t xml:space="preserve"> get to the extended part of the game </w:t>
+            </w:r>
+            <w:r>
+              <w:rPr>
+                <w:i/>
+              </w:rPr>
+              <w:t>only</w:t>
+            </w:r>
+            <w:r>
+              <w:t xml:space="preserve"> if turned it on in the menu.</w:t>
+            </w:r>
+          </w:p>
+        </w:tc>
+        <w:tc>
+          <w:tcPr>
+            <w:tcW w:w="1985" w:type="dxa"/>
+          </w:tcPr>
+          <w:p>
+            <w:r>
+              <w:t>if (</w:t>
+            </w:r>
+            <w:proofErr w:type="spellStart"/>
+            <w:proofErr w:type="gramStart"/>
+            <w:r>
+              <w:t>player.DateOption</w:t>
+            </w:r>
+            <w:proofErr w:type="spellEnd"/>
+            <w:proofErr w:type="gramEnd"/>
+            <w:r>
+              <w:t>)</w:t>
+            </w:r>
+          </w:p>
+        </w:tc>
+        <w:tc>
+          <w:tcPr>
+            <w:tcW w:w="2409" w:type="dxa"/>
+          </w:tcPr>
+          <w:p>
+            <w:r>
+              <w:t>For 391,</w:t>
+            </w:r>
+          </w:p>
+          <w:p>
+            <w:r>
+              <w:t>Prints the score with “…out of 10.” To the end of it.</w:t>
+            </w:r>
+          </w:p>
+        </w:tc>
+        <w:tc>
+          <w:tcPr>
+            <w:tcW w:w="1083" w:type="dxa"/>
+          </w:tcPr>
+          <w:p>
+            <w:r>
+              <w:t>Pass.</w:t>
+            </w:r>
+          </w:p>
+        </w:tc>
+      </w:tr>
+      <w:tr>
+        <w:tc>
+          <w:tcPr>
+            <w:tcW w:w="722" w:type="dxa"/>
+          </w:tcPr>
+          <w:p>
+            <w:pPr>
+              <w:rPr>
+                <w:b/>
+              </w:rPr>
+            </w:pPr>
+            <w:r>
+              <w:rPr>
+                <w:b/>
+              </w:rPr>
+              <w:t>354</w:t>
+            </w:r>
+          </w:p>
+        </w:tc>
+        <w:tc>
+          <w:tcPr>
+            <w:tcW w:w="2817" w:type="dxa"/>
+          </w:tcPr>
+          <w:p>
+            <w:r>
+              <w:t>Loop to make sure it keeps going back to the menu if they input something wrong.</w:t>
+            </w:r>
+          </w:p>
+        </w:tc>
+        <w:tc>
+          <w:tcPr>
+            <w:tcW w:w="1985" w:type="dxa"/>
+          </w:tcPr>
+          <w:p>
+            <w:r>
+              <w:t>while (true)</w:t>
+            </w:r>
+          </w:p>
+          <w:p>
+            <w:r>
+              <w:t>{later “break;” is used to leave}</w:t>
+            </w:r>
+          </w:p>
+        </w:tc>
+        <w:tc>
+          <w:tcPr>
+            <w:tcW w:w="2409" w:type="dxa"/>
+          </w:tcPr>
+          <w:p>
+            <w:r>
+              <w:t xml:space="preserve">When inputting a </w:t>
+            </w:r>
+            <w:r>
+              <w:t>non-number</w:t>
+            </w:r>
+            <w:r>
+              <w:t xml:space="preserve"> on the menu, the screen </w:t>
+            </w:r>
+            <w:proofErr w:type="gramStart"/>
+            <w:r>
+              <w:t>clears</w:t>
+            </w:r>
+            <w:proofErr w:type="gramEnd"/>
+            <w:r>
+              <w:t xml:space="preserve"> and the menu is printed again.</w:t>
+            </w:r>
+          </w:p>
+        </w:tc>
+        <w:tc>
+          <w:tcPr>
+            <w:tcW w:w="1083" w:type="dxa"/>
+          </w:tcPr>
+          <w:p>
+            <w:r>
+              <w:t>Pass.</w:t>
+            </w:r>
+          </w:p>
+        </w:tc>
+      </w:tr>
+      <w:tr>
+        <w:tc>
+          <w:tcPr>
+            <w:tcW w:w="722" w:type="dxa"/>
+          </w:tcPr>
+          <w:p>
+            <w:pPr>
+              <w:rPr>
+                <w:b/>
+              </w:rPr>
+            </w:pPr>
+            <w:r>
+              <w:rPr>
+                <w:b/>
+              </w:rPr>
+              <w:t>433</w:t>
+            </w:r>
+          </w:p>
+        </w:tc>
+        <w:tc>
+          <w:tcPr>
+            <w:tcW w:w="2817" w:type="dxa"/>
+          </w:tcPr>
+          <w:p>
+            <w:r>
+              <w:t>If they have not got the prime ministers.csv file in with the program</w:t>
+            </w:r>
+            <w:r>
+              <w:t>, then the program will tell them and close.</w:t>
+            </w:r>
+          </w:p>
+        </w:tc>
+        <w:tc>
+          <w:tcPr>
+            <w:tcW w:w="1985" w:type="dxa"/>
+          </w:tcPr>
+          <w:p>
+            <w:r>
+              <w:t>try {</w:t>
+            </w:r>
+          </w:p>
+          <w:p>
+            <w:r>
+              <w:t>using (</w:t>
+            </w:r>
+            <w:proofErr w:type="spellStart"/>
+            <w:r>
+              <w:t>StreamReader</w:t>
+            </w:r>
+            <w:proofErr w:type="spellEnd"/>
+            <w:r>
+              <w:t xml:space="preserve"> reader = new </w:t>
+            </w:r>
+            <w:proofErr w:type="spellStart"/>
+            <w:proofErr w:type="gramStart"/>
+            <w:r>
+              <w:t>StreamReader</w:t>
+            </w:r>
+            <w:proofErr w:type="spellEnd"/>
+            <w:r>
+              <w:t>(</w:t>
+            </w:r>
+            <w:proofErr w:type="gramEnd"/>
+          </w:p>
+          <w:p>
+            <w:proofErr w:type="gramStart"/>
+            <w:r>
+              <w:t>@”</w:t>
+            </w:r>
+            <w:proofErr w:type="spellStart"/>
+            <w:r>
+              <w:t>PrimeMinister</w:t>
+            </w:r>
+            <w:proofErr w:type="spellEnd"/>
+            <w:proofErr w:type="gramEnd"/>
+          </w:p>
+          <w:p>
+            <w:r>
+              <w:t xml:space="preserve">.csv”)) </w:t>
+            </w:r>
+          </w:p>
+        </w:tc>
+        <w:tc>
+          <w:tcPr>
+            <w:tcW w:w="2409" w:type="dxa"/>
+          </w:tcPr>
+          <w:p>
+            <w:r>
+              <w:t>The program closes after telling the user “PrimeMinister.csv has not been found”, “Please put the .csv file…”</w:t>
+            </w:r>
+          </w:p>
+        </w:tc>
+        <w:tc>
+          <w:tcPr>
+            <w:tcW w:w="1083" w:type="dxa"/>
           </w:tcPr>
           <w:p>
             <w:r>
